--- a/English/technology-phrases.docx
+++ b/English/technology-phrases.docx
@@ -2,24 +2,6 @@
 <file path=word/document.xml><?xml version="1.0" encoding="utf-8"?>
 <w:document xmlns:wpc="http://schemas.microsoft.com/office/word/2010/wordprocessingCanvas" xmlns:cx="http://schemas.microsoft.com/office/drawing/2014/chartex" xmlns:cx1="http://schemas.microsoft.com/office/drawing/2015/9/8/chartex" xmlns:cx2="http://schemas.microsoft.com/office/drawing/2015/10/21/chartex" xmlns:cx3="http://schemas.microsoft.com/office/drawing/2016/5/9/chartex" xmlns:cx4="http://schemas.microsoft.com/office/drawing/2016/5/10/chartex" xmlns:cx5="http://schemas.microsoft.com/office/drawing/2016/5/11/chartex" xmlns:cx6="http://schemas.microsoft.com/office/drawing/2016/5/12/chartex" xmlns:cx7="http://schemas.microsoft.com/office/drawing/2016/5/13/chartex" xmlns:cx8="http://schemas.microsoft.com/office/drawing/2016/5/14/chartex" xmlns:mc="http://schemas.openxmlformats.org/markup-compatibility/2006" xmlns:aink="http://schemas.microsoft.com/office/drawing/2016/ink" xmlns:am3d="http://schemas.microsoft.com/office/drawing/2017/model3d" xmlns:o="urn:schemas-microsoft-com:office:office" xmlns:oel="http://schemas.microsoft.com/office/2019/extlst" xmlns:r="http://schemas.openxmlformats.org/officeDocument/2006/relationships" xmlns:m="http://schemas.openxmlformats.org/officeDocument/2006/math" xmlns:v="urn:schemas-microsoft-com:vml" xmlns:wp14="http://schemas.microsoft.com/office/word/2010/wordprocessingDrawing" xmlns:wp="http://schemas.openxmlformats.org/drawingml/2006/wordprocessingDrawing" xmlns:w10="urn:schemas-microsoft-com:office:word" xmlns:w="http://schemas.openxmlformats.org/wordprocessingml/2006/main" xmlns:w14="http://schemas.microsoft.com/office/word/2010/wordml" xmlns:w15="http://schemas.microsoft.com/office/word/2012/wordml" xmlns:w16cex="http://schemas.microsoft.com/office/word/2018/wordml/cex" xmlns:w16cid="http://schemas.microsoft.com/office/word/2016/wordml/cid" xmlns:w16="http://schemas.microsoft.com/office/word/2018/wordml" xmlns:w16sdtdh="http://schemas.microsoft.com/office/word/2020/wordml/sdtdatahash" xmlns:w16se="http://schemas.microsoft.com/office/word/2015/wordml/symex" xmlns:wpg="http://schemas.microsoft.com/office/word/2010/wordprocessingGroup" xmlns:wpi="http://schemas.microsoft.com/office/word/2010/wordprocessingInk" xmlns:wne="http://schemas.microsoft.com/office/word/2006/wordml" xmlns:wps="http://schemas.microsoft.com/office/word/2010/wordprocessingShape" mc:Ignorable="w14 w15 w16se w16cid w16 w16cex w16sdtdh wp14">
   <w:body>
-    <w:p>
-      <w:pPr>
-        <w:tabs>
-          <w:tab w:val="left" w:pos="3120"/>
-        </w:tabs>
-        <w:spacing w:after="0" w:line="240" w:lineRule="auto"/>
-        <w:ind w:right="141"/>
-        <w:rPr>
-          <w:rFonts w:ascii="Arial" w:eastAsia="Times New Roman" w:hAnsi="Arial" w:cs="Arial"/>
-          <w:b/>
-          <w:bCs/>
-          <w:kern w:val="36"/>
-          <w:sz w:val="40"/>
-          <w:szCs w:val="40"/>
-          <w:lang w:eastAsia="pt-BR"/>
-        </w:rPr>
-      </w:pPr>
-    </w:p>
     <w:p>
       <w:pPr>
         <w:spacing w:after="0" w:line="240" w:lineRule="auto"/>
@@ -35,7 +17,12 @@
           <w:lang w:eastAsia="pt-BR"/>
         </w:rPr>
       </w:pPr>
-      <w:r>
+    </w:p>
+    <w:p>
+      <w:pPr>
+        <w:spacing w:after="0" w:line="240" w:lineRule="auto"/>
+        <w:ind w:right="141"/>
+        <w:jc w:val="center"/>
         <w:rPr>
           <w:rFonts w:ascii="Arial" w:eastAsia="Times New Roman" w:hAnsi="Arial" w:cs="Arial"/>
           <w:b/>
@@ -45,6 +32,17 @@
           <w:szCs w:val="32"/>
           <w:lang w:eastAsia="pt-BR"/>
         </w:rPr>
+      </w:pPr>
+      <w:r>
+        <w:rPr>
+          <w:rFonts w:ascii="Arial" w:eastAsia="Times New Roman" w:hAnsi="Arial" w:cs="Arial"/>
+          <w:b/>
+          <w:bCs/>
+          <w:kern w:val="36"/>
+          <w:sz w:val="32"/>
+          <w:szCs w:val="32"/>
+          <w:lang w:eastAsia="pt-BR"/>
+        </w:rPr>
         <w:t>TECHNOLOGY PHRASES</w:t>
       </w:r>
     </w:p>
@@ -79,7 +77,7 @@
         <w:pStyle w:val="PargrafodaLista"/>
         <w:numPr>
           <w:ilvl w:val="0"/>
-          <w:numId w:val="7"/>
+          <w:numId w:val="3"/>
         </w:numPr>
         <w:spacing w:after="0" w:line="240" w:lineRule="auto"/>
         <w:ind w:right="141"/>
@@ -118,7 +116,7 @@
         <w:pStyle w:val="PargrafodaLista"/>
         <w:numPr>
           <w:ilvl w:val="0"/>
-          <w:numId w:val="7"/>
+          <w:numId w:val="3"/>
         </w:numPr>
         <w:spacing w:after="0" w:line="240" w:lineRule="auto"/>
         <w:ind w:right="141"/>
@@ -228,7 +226,7 @@
         <w:pStyle w:val="PargrafodaLista"/>
         <w:numPr>
           <w:ilvl w:val="0"/>
-          <w:numId w:val="7"/>
+          <w:numId w:val="3"/>
         </w:numPr>
         <w:spacing w:after="0" w:line="240" w:lineRule="auto"/>
         <w:ind w:right="141"/>
@@ -338,7 +336,7 @@
         <w:pStyle w:val="PargrafodaLista"/>
         <w:numPr>
           <w:ilvl w:val="0"/>
-          <w:numId w:val="7"/>
+          <w:numId w:val="3"/>
         </w:numPr>
         <w:spacing w:after="0" w:line="240" w:lineRule="auto"/>
         <w:ind w:right="141"/>
@@ -377,7 +375,7 @@
         <w:pStyle w:val="PargrafodaLista"/>
         <w:numPr>
           <w:ilvl w:val="0"/>
-          <w:numId w:val="7"/>
+          <w:numId w:val="3"/>
         </w:numPr>
         <w:spacing w:after="0" w:line="240" w:lineRule="auto"/>
         <w:ind w:right="141"/>
@@ -456,7 +454,7 @@
         <w:pStyle w:val="PargrafodaLista"/>
         <w:numPr>
           <w:ilvl w:val="0"/>
-          <w:numId w:val="7"/>
+          <w:numId w:val="3"/>
         </w:numPr>
         <w:spacing w:after="0" w:line="240" w:lineRule="auto"/>
         <w:ind w:right="141"/>
@@ -566,7 +564,7 @@
         <w:pStyle w:val="PargrafodaLista"/>
         <w:numPr>
           <w:ilvl w:val="0"/>
-          <w:numId w:val="7"/>
+          <w:numId w:val="3"/>
         </w:numPr>
         <w:spacing w:after="0" w:line="240" w:lineRule="auto"/>
         <w:ind w:right="141"/>
@@ -705,7 +703,7 @@
         <w:pStyle w:val="PargrafodaLista"/>
         <w:numPr>
           <w:ilvl w:val="0"/>
-          <w:numId w:val="7"/>
+          <w:numId w:val="3"/>
         </w:numPr>
         <w:spacing w:after="0" w:line="240" w:lineRule="auto"/>
         <w:ind w:right="141"/>
@@ -804,7 +802,7 @@
         <w:pStyle w:val="PargrafodaLista"/>
         <w:numPr>
           <w:ilvl w:val="0"/>
-          <w:numId w:val="7"/>
+          <w:numId w:val="3"/>
         </w:numPr>
         <w:spacing w:after="0" w:line="240" w:lineRule="auto"/>
         <w:ind w:right="141"/>
@@ -843,7 +841,7 @@
         <w:pStyle w:val="PargrafodaLista"/>
         <w:numPr>
           <w:ilvl w:val="0"/>
-          <w:numId w:val="7"/>
+          <w:numId w:val="3"/>
         </w:numPr>
         <w:spacing w:after="0" w:line="240" w:lineRule="auto"/>
         <w:ind w:right="141"/>
@@ -1002,7 +1000,7 @@
         <w:pStyle w:val="PargrafodaLista"/>
         <w:numPr>
           <w:ilvl w:val="0"/>
-          <w:numId w:val="7"/>
+          <w:numId w:val="3"/>
         </w:numPr>
         <w:spacing w:after="0" w:line="240" w:lineRule="auto"/>
         <w:ind w:right="141"/>
@@ -1092,7 +1090,7 @@
         <w:pStyle w:val="PargrafodaLista"/>
         <w:numPr>
           <w:ilvl w:val="0"/>
-          <w:numId w:val="7"/>
+          <w:numId w:val="3"/>
         </w:numPr>
         <w:spacing w:after="0" w:line="240" w:lineRule="auto"/>
         <w:ind w:right="141"/>
@@ -1202,7 +1200,7 @@
         <w:pStyle w:val="PargrafodaLista"/>
         <w:numPr>
           <w:ilvl w:val="0"/>
-          <w:numId w:val="7"/>
+          <w:numId w:val="3"/>
         </w:numPr>
         <w:spacing w:after="0" w:line="240" w:lineRule="auto"/>
         <w:ind w:right="141"/>
@@ -1226,8 +1224,6 @@
     <w:p>
       <w:pPr>
         <w:pStyle w:val="PargrafodaLista"/>
-        <w:spacing w:after="0" w:line="240" w:lineRule="auto"/>
-        <w:ind w:left="786" w:right="141"/>
         <w:rPr>
           <w:rFonts w:ascii="Arial" w:eastAsia="Times New Roman" w:hAnsi="Arial" w:cs="Arial"/>
           <w:sz w:val="24"/>
@@ -1241,7 +1237,7 @@
         <w:pStyle w:val="PargrafodaLista"/>
         <w:numPr>
           <w:ilvl w:val="0"/>
-          <w:numId w:val="7"/>
+          <w:numId w:val="3"/>
         </w:numPr>
         <w:spacing w:after="0" w:line="240" w:lineRule="auto"/>
         <w:ind w:right="141"/>
@@ -1249,68 +1245,44 @@
           <w:rFonts w:ascii="Arial" w:eastAsia="Times New Roman" w:hAnsi="Arial" w:cs="Arial"/>
           <w:sz w:val="24"/>
           <w:szCs w:val="24"/>
-          <w:lang w:eastAsia="pt-BR"/>
-        </w:rPr>
-      </w:pPr>
-      <w:proofErr w:type="spellStart"/>
-      <w:r>
-        <w:rPr>
-          <w:rFonts w:ascii="Arial" w:eastAsia="Times New Roman" w:hAnsi="Arial" w:cs="Arial"/>
-          <w:sz w:val="24"/>
-          <w:szCs w:val="24"/>
-          <w:lang w:eastAsia="pt-BR"/>
-        </w:rPr>
-        <w:t>How</w:t>
-      </w:r>
-      <w:proofErr w:type="spellEnd"/>
-      <w:r>
-        <w:rPr>
-          <w:rFonts w:ascii="Arial" w:eastAsia="Times New Roman" w:hAnsi="Arial" w:cs="Arial"/>
-          <w:sz w:val="24"/>
-          <w:szCs w:val="24"/>
-          <w:lang w:eastAsia="pt-BR"/>
-        </w:rPr>
-        <w:t xml:space="preserve"> </w:t>
-      </w:r>
-      <w:proofErr w:type="spellStart"/>
-      <w:r>
-        <w:rPr>
-          <w:rFonts w:ascii="Arial" w:eastAsia="Times New Roman" w:hAnsi="Arial" w:cs="Arial"/>
-          <w:sz w:val="24"/>
-          <w:szCs w:val="24"/>
-          <w:lang w:eastAsia="pt-BR"/>
-        </w:rPr>
-        <w:t>to</w:t>
-      </w:r>
-      <w:proofErr w:type="spellEnd"/>
-      <w:r>
-        <w:rPr>
-          <w:rFonts w:ascii="Arial" w:eastAsia="Times New Roman" w:hAnsi="Arial" w:cs="Arial"/>
-          <w:sz w:val="24"/>
-          <w:szCs w:val="24"/>
-          <w:lang w:eastAsia="pt-BR"/>
-        </w:rPr>
-        <w:t xml:space="preserve"> </w:t>
-      </w:r>
-      <w:proofErr w:type="spellStart"/>
-      <w:r>
-        <w:rPr>
-          <w:rFonts w:ascii="Arial" w:eastAsia="Times New Roman" w:hAnsi="Arial" w:cs="Arial"/>
-          <w:sz w:val="24"/>
-          <w:szCs w:val="24"/>
-          <w:lang w:eastAsia="pt-BR"/>
-        </w:rPr>
-        <w:t>create</w:t>
-      </w:r>
-      <w:proofErr w:type="spellEnd"/>
-      <w:r>
-        <w:rPr>
-          <w:rFonts w:ascii="Arial" w:eastAsia="Times New Roman" w:hAnsi="Arial" w:cs="Arial"/>
-          <w:sz w:val="24"/>
-          <w:szCs w:val="24"/>
-          <w:lang w:eastAsia="pt-BR"/>
-        </w:rPr>
-        <w:t xml:space="preserve"> a website?</w:t>
+          <w:lang w:val="pl-PL" w:eastAsia="pt-BR"/>
+        </w:rPr>
+      </w:pPr>
+      <w:r>
+        <w:rPr>
+          <w:rFonts w:ascii="Arial" w:eastAsia="Times New Roman" w:hAnsi="Arial" w:cs="Arial"/>
+          <w:sz w:val="24"/>
+          <w:szCs w:val="24"/>
+          <w:lang w:val="pl-PL" w:eastAsia="pt-BR"/>
+        </w:rPr>
+        <w:t xml:space="preserve">I would like to know </w:t>
+      </w:r>
+      <w:r>
+        <w:rPr>
+          <w:rFonts w:ascii="Arial" w:eastAsia="Times New Roman" w:hAnsi="Arial" w:cs="Arial"/>
+          <w:sz w:val="24"/>
+          <w:szCs w:val="24"/>
+          <w:lang w:val="pl-PL" w:eastAsia="pt-BR"/>
+        </w:rPr>
+        <w:t>like</w:t>
+      </w:r>
+      <w:r>
+        <w:rPr>
+          <w:rFonts w:ascii="Arial" w:eastAsia="Times New Roman" w:hAnsi="Arial" w:cs="Arial"/>
+          <w:sz w:val="24"/>
+          <w:szCs w:val="24"/>
+          <w:lang w:val="pl-PL" w:eastAsia="pt-BR"/>
+        </w:rPr>
+        <w:t xml:space="preserve"> a computer</w:t>
+      </w:r>
+      <w:r>
+        <w:rPr>
+          <w:rFonts w:ascii="Arial" w:eastAsia="Times New Roman" w:hAnsi="Arial" w:cs="Arial"/>
+          <w:sz w:val="24"/>
+          <w:szCs w:val="24"/>
+          <w:lang w:val="pl-PL" w:eastAsia="pt-BR"/>
+        </w:rPr>
+        <w:t>.</w:t>
       </w:r>
     </w:p>
     <w:p>
@@ -1322,7 +1294,7 @@
           <w:rFonts w:ascii="Arial" w:eastAsia="Times New Roman" w:hAnsi="Arial" w:cs="Arial"/>
           <w:sz w:val="24"/>
           <w:szCs w:val="24"/>
-          <w:lang w:eastAsia="pt-BR"/>
+          <w:lang w:val="pl-PL" w:eastAsia="pt-BR"/>
         </w:rPr>
       </w:pPr>
     </w:p>
@@ -1331,7 +1303,7 @@
         <w:pStyle w:val="PargrafodaLista"/>
         <w:numPr>
           <w:ilvl w:val="0"/>
-          <w:numId w:val="7"/>
+          <w:numId w:val="3"/>
         </w:numPr>
         <w:spacing w:after="0" w:line="240" w:lineRule="auto"/>
         <w:ind w:right="141"/>
@@ -1350,7 +1322,7 @@
           <w:szCs w:val="24"/>
           <w:lang w:eastAsia="pt-BR"/>
         </w:rPr>
-        <w:t>You</w:t>
+        <w:t>How</w:t>
       </w:r>
       <w:proofErr w:type="spellEnd"/>
       <w:r>
@@ -1370,7 +1342,7 @@
           <w:szCs w:val="24"/>
           <w:lang w:eastAsia="pt-BR"/>
         </w:rPr>
-        <w:t>need</w:t>
+        <w:t>to</w:t>
       </w:r>
       <w:proofErr w:type="spellEnd"/>
       <w:r>
@@ -1390,77 +1362,17 @@
           <w:szCs w:val="24"/>
           <w:lang w:eastAsia="pt-BR"/>
         </w:rPr>
-        <w:t>to</w:t>
-      </w:r>
-      <w:proofErr w:type="spellEnd"/>
-      <w:r>
-        <w:rPr>
-          <w:rFonts w:ascii="Arial" w:eastAsia="Times New Roman" w:hAnsi="Arial" w:cs="Arial"/>
-          <w:sz w:val="24"/>
-          <w:szCs w:val="24"/>
-          <w:lang w:eastAsia="pt-BR"/>
-        </w:rPr>
-        <w:t xml:space="preserve"> </w:t>
-      </w:r>
-      <w:proofErr w:type="spellStart"/>
-      <w:r>
-        <w:rPr>
-          <w:rFonts w:ascii="Arial" w:eastAsia="Times New Roman" w:hAnsi="Arial" w:cs="Arial"/>
-          <w:sz w:val="24"/>
-          <w:szCs w:val="24"/>
-          <w:lang w:eastAsia="pt-BR"/>
-        </w:rPr>
-        <w:t>install</w:t>
-      </w:r>
-      <w:proofErr w:type="spellEnd"/>
-      <w:r>
-        <w:rPr>
-          <w:rFonts w:ascii="Arial" w:eastAsia="Times New Roman" w:hAnsi="Arial" w:cs="Arial"/>
-          <w:sz w:val="24"/>
-          <w:szCs w:val="24"/>
-          <w:lang w:eastAsia="pt-BR"/>
-        </w:rPr>
-        <w:t xml:space="preserve"> </w:t>
-      </w:r>
-      <w:proofErr w:type="spellStart"/>
-      <w:r>
-        <w:rPr>
-          <w:rFonts w:ascii="Arial" w:eastAsia="Times New Roman" w:hAnsi="Arial" w:cs="Arial"/>
-          <w:sz w:val="24"/>
-          <w:szCs w:val="24"/>
-          <w:lang w:eastAsia="pt-BR"/>
-        </w:rPr>
-        <w:t>an</w:t>
-      </w:r>
-      <w:proofErr w:type="spellEnd"/>
-      <w:r>
-        <w:rPr>
-          <w:rFonts w:ascii="Arial" w:eastAsia="Times New Roman" w:hAnsi="Arial" w:cs="Arial"/>
-          <w:sz w:val="24"/>
-          <w:szCs w:val="24"/>
-          <w:lang w:eastAsia="pt-BR"/>
-        </w:rPr>
-        <w:t xml:space="preserve"> </w:t>
-      </w:r>
-      <w:proofErr w:type="spellStart"/>
-      <w:r>
-        <w:rPr>
-          <w:rFonts w:ascii="Arial" w:eastAsia="Times New Roman" w:hAnsi="Arial" w:cs="Arial"/>
-          <w:sz w:val="24"/>
-          <w:szCs w:val="24"/>
-          <w:lang w:eastAsia="pt-BR"/>
-        </w:rPr>
-        <w:t>antivirus</w:t>
-      </w:r>
-      <w:proofErr w:type="spellEnd"/>
-      <w:r>
-        <w:rPr>
-          <w:rFonts w:ascii="Arial" w:eastAsia="Times New Roman" w:hAnsi="Arial" w:cs="Arial"/>
-          <w:sz w:val="24"/>
-          <w:szCs w:val="24"/>
-          <w:lang w:eastAsia="pt-BR"/>
-        </w:rPr>
-        <w:t>.</w:t>
+        <w:t>create</w:t>
+      </w:r>
+      <w:proofErr w:type="spellEnd"/>
+      <w:r>
+        <w:rPr>
+          <w:rFonts w:ascii="Arial" w:eastAsia="Times New Roman" w:hAnsi="Arial" w:cs="Arial"/>
+          <w:sz w:val="24"/>
+          <w:szCs w:val="24"/>
+          <w:lang w:eastAsia="pt-BR"/>
+        </w:rPr>
+        <w:t xml:space="preserve"> a website?</w:t>
       </w:r>
     </w:p>
     <w:p>
@@ -1481,7 +1393,7 @@
         <w:pStyle w:val="PargrafodaLista"/>
         <w:numPr>
           <w:ilvl w:val="0"/>
-          <w:numId w:val="7"/>
+          <w:numId w:val="3"/>
         </w:numPr>
         <w:spacing w:after="0" w:line="240" w:lineRule="auto"/>
         <w:ind w:right="141"/>
@@ -1500,7 +1412,7 @@
           <w:szCs w:val="24"/>
           <w:lang w:eastAsia="pt-BR"/>
         </w:rPr>
-        <w:t>Create</w:t>
+        <w:t>You</w:t>
       </w:r>
       <w:proofErr w:type="spellEnd"/>
       <w:r>
@@ -1520,7 +1432,7 @@
           <w:szCs w:val="24"/>
           <w:lang w:eastAsia="pt-BR"/>
         </w:rPr>
-        <w:t>your</w:t>
+        <w:t>need</w:t>
       </w:r>
       <w:proofErr w:type="spellEnd"/>
       <w:r>
@@ -1540,67 +1452,7 @@
           <w:szCs w:val="24"/>
           <w:lang w:eastAsia="pt-BR"/>
         </w:rPr>
-        <w:t>own</w:t>
-      </w:r>
-      <w:proofErr w:type="spellEnd"/>
-      <w:r>
-        <w:rPr>
-          <w:rFonts w:ascii="Arial" w:eastAsia="Times New Roman" w:hAnsi="Arial" w:cs="Arial"/>
-          <w:sz w:val="24"/>
-          <w:szCs w:val="24"/>
-          <w:lang w:eastAsia="pt-BR"/>
-        </w:rPr>
-        <w:t xml:space="preserve"> Website. No </w:t>
-      </w:r>
-      <w:proofErr w:type="spellStart"/>
-      <w:r>
-        <w:rPr>
-          <w:rFonts w:ascii="Arial" w:eastAsia="Times New Roman" w:hAnsi="Arial" w:cs="Arial"/>
-          <w:sz w:val="24"/>
-          <w:szCs w:val="24"/>
-          <w:lang w:eastAsia="pt-BR"/>
-        </w:rPr>
-        <w:t>technical</w:t>
-      </w:r>
-      <w:proofErr w:type="spellEnd"/>
-      <w:r>
-        <w:rPr>
-          <w:rFonts w:ascii="Arial" w:eastAsia="Times New Roman" w:hAnsi="Arial" w:cs="Arial"/>
-          <w:sz w:val="24"/>
-          <w:szCs w:val="24"/>
-          <w:lang w:eastAsia="pt-BR"/>
-        </w:rPr>
-        <w:t xml:space="preserve"> skills </w:t>
-      </w:r>
-      <w:proofErr w:type="spellStart"/>
-      <w:r>
-        <w:rPr>
-          <w:rFonts w:ascii="Arial" w:eastAsia="Times New Roman" w:hAnsi="Arial" w:cs="Arial"/>
-          <w:sz w:val="24"/>
-          <w:szCs w:val="24"/>
-          <w:lang w:eastAsia="pt-BR"/>
-        </w:rPr>
-        <w:t>needed</w:t>
-      </w:r>
-      <w:proofErr w:type="spellEnd"/>
-      <w:r>
-        <w:rPr>
-          <w:rFonts w:ascii="Arial" w:eastAsia="Times New Roman" w:hAnsi="Arial" w:cs="Arial"/>
-          <w:sz w:val="24"/>
-          <w:szCs w:val="24"/>
-          <w:lang w:eastAsia="pt-BR"/>
-        </w:rPr>
-        <w:t xml:space="preserve">, </w:t>
-      </w:r>
-      <w:proofErr w:type="spellStart"/>
-      <w:r>
-        <w:rPr>
-          <w:rFonts w:ascii="Arial" w:eastAsia="Times New Roman" w:hAnsi="Arial" w:cs="Arial"/>
-          <w:sz w:val="24"/>
-          <w:szCs w:val="24"/>
-          <w:lang w:eastAsia="pt-BR"/>
-        </w:rPr>
-        <w:t>it’s</w:t>
+        <w:t>to</w:t>
       </w:r>
       <w:proofErr w:type="spellEnd"/>
       <w:r>
@@ -1620,9 +1472,58 @@
           <w:szCs w:val="24"/>
           <w:lang w:eastAsia="pt-BR"/>
         </w:rPr>
-        <w:t>Easy</w:t>
-      </w:r>
-      <w:proofErr w:type="spellEnd"/>
+        <w:t>install</w:t>
+      </w:r>
+      <w:proofErr w:type="spellEnd"/>
+      <w:r>
+        <w:rPr>
+          <w:rFonts w:ascii="Arial" w:eastAsia="Times New Roman" w:hAnsi="Arial" w:cs="Arial"/>
+          <w:sz w:val="24"/>
+          <w:szCs w:val="24"/>
+          <w:lang w:eastAsia="pt-BR"/>
+        </w:rPr>
+        <w:t xml:space="preserve"> </w:t>
+      </w:r>
+      <w:proofErr w:type="spellStart"/>
+      <w:r>
+        <w:rPr>
+          <w:rFonts w:ascii="Arial" w:eastAsia="Times New Roman" w:hAnsi="Arial" w:cs="Arial"/>
+          <w:sz w:val="24"/>
+          <w:szCs w:val="24"/>
+          <w:lang w:eastAsia="pt-BR"/>
+        </w:rPr>
+        <w:t>an</w:t>
+      </w:r>
+      <w:proofErr w:type="spellEnd"/>
+      <w:r>
+        <w:rPr>
+          <w:rFonts w:ascii="Arial" w:eastAsia="Times New Roman" w:hAnsi="Arial" w:cs="Arial"/>
+          <w:sz w:val="24"/>
+          <w:szCs w:val="24"/>
+          <w:lang w:eastAsia="pt-BR"/>
+        </w:rPr>
+        <w:t xml:space="preserve"> </w:t>
+      </w:r>
+      <w:proofErr w:type="spellStart"/>
+      <w:r>
+        <w:rPr>
+          <w:rFonts w:ascii="Arial" w:eastAsia="Times New Roman" w:hAnsi="Arial" w:cs="Arial"/>
+          <w:sz w:val="24"/>
+          <w:szCs w:val="24"/>
+          <w:lang w:eastAsia="pt-BR"/>
+        </w:rPr>
+        <w:t>antivirus</w:t>
+      </w:r>
+      <w:proofErr w:type="spellEnd"/>
+      <w:r>
+        <w:rPr>
+          <w:rFonts w:ascii="Arial" w:eastAsia="Times New Roman" w:hAnsi="Arial" w:cs="Arial"/>
+          <w:sz w:val="24"/>
+          <w:szCs w:val="24"/>
+          <w:lang w:eastAsia="pt-BR"/>
+        </w:rPr>
+        <w:t>.</w:t>
+      </w:r>
     </w:p>
     <w:p>
       <w:pPr>
@@ -1642,7 +1543,7 @@
         <w:pStyle w:val="PargrafodaLista"/>
         <w:numPr>
           <w:ilvl w:val="0"/>
-          <w:numId w:val="7"/>
+          <w:numId w:val="3"/>
         </w:numPr>
         <w:spacing w:after="0" w:line="240" w:lineRule="auto"/>
         <w:ind w:right="141"/>
@@ -1653,64 +1554,15 @@
           <w:lang w:eastAsia="pt-BR"/>
         </w:rPr>
       </w:pPr>
-      <w:r>
-        <w:rPr>
-          <w:rFonts w:ascii="Arial" w:eastAsia="Times New Roman" w:hAnsi="Arial" w:cs="Arial"/>
-          <w:sz w:val="24"/>
-          <w:szCs w:val="24"/>
-          <w:lang w:eastAsia="pt-BR"/>
-        </w:rPr>
-        <w:t xml:space="preserve">He </w:t>
-      </w:r>
-      <w:proofErr w:type="spellStart"/>
-      <w:r>
-        <w:rPr>
-          <w:rFonts w:ascii="Arial" w:eastAsia="Times New Roman" w:hAnsi="Arial" w:cs="Arial"/>
-          <w:sz w:val="24"/>
-          <w:szCs w:val="24"/>
-          <w:lang w:eastAsia="pt-BR"/>
-        </w:rPr>
-        <w:t>is</w:t>
-      </w:r>
-      <w:proofErr w:type="spellEnd"/>
-      <w:r>
-        <w:rPr>
-          <w:rFonts w:ascii="Arial" w:eastAsia="Times New Roman" w:hAnsi="Arial" w:cs="Arial"/>
-          <w:sz w:val="24"/>
-          <w:szCs w:val="24"/>
-          <w:lang w:eastAsia="pt-BR"/>
-        </w:rPr>
-        <w:t xml:space="preserve"> a manager </w:t>
-      </w:r>
-      <w:proofErr w:type="spellStart"/>
-      <w:r>
-        <w:rPr>
-          <w:rFonts w:ascii="Arial" w:eastAsia="Times New Roman" w:hAnsi="Arial" w:cs="Arial"/>
-          <w:sz w:val="24"/>
-          <w:szCs w:val="24"/>
-          <w:lang w:eastAsia="pt-BR"/>
-        </w:rPr>
-        <w:t>at</w:t>
-      </w:r>
-      <w:proofErr w:type="spellEnd"/>
-      <w:r>
-        <w:rPr>
-          <w:rFonts w:ascii="Arial" w:eastAsia="Times New Roman" w:hAnsi="Arial" w:cs="Arial"/>
-          <w:sz w:val="24"/>
-          <w:szCs w:val="24"/>
-          <w:lang w:eastAsia="pt-BR"/>
-        </w:rPr>
-        <w:t xml:space="preserve"> a </w:t>
-      </w:r>
-      <w:proofErr w:type="spellStart"/>
-      <w:r>
-        <w:rPr>
-          <w:rFonts w:ascii="Arial" w:eastAsia="Times New Roman" w:hAnsi="Arial" w:cs="Arial"/>
-          <w:sz w:val="24"/>
-          <w:szCs w:val="24"/>
-          <w:lang w:eastAsia="pt-BR"/>
-        </w:rPr>
-        <w:t>technology</w:t>
+      <w:proofErr w:type="spellStart"/>
+      <w:r>
+        <w:rPr>
+          <w:rFonts w:ascii="Arial" w:eastAsia="Times New Roman" w:hAnsi="Arial" w:cs="Arial"/>
+          <w:sz w:val="24"/>
+          <w:szCs w:val="24"/>
+          <w:lang w:eastAsia="pt-BR"/>
+        </w:rPr>
+        <w:t>Create</w:t>
       </w:r>
       <w:proofErr w:type="spellEnd"/>
       <w:r>
@@ -1730,22 +1582,115 @@
           <w:szCs w:val="24"/>
           <w:lang w:eastAsia="pt-BR"/>
         </w:rPr>
-        <w:t>company</w:t>
-      </w:r>
-      <w:proofErr w:type="spellEnd"/>
-      <w:r>
-        <w:rPr>
-          <w:rFonts w:ascii="Arial" w:eastAsia="Times New Roman" w:hAnsi="Arial" w:cs="Arial"/>
-          <w:sz w:val="24"/>
-          <w:szCs w:val="24"/>
-          <w:lang w:eastAsia="pt-BR"/>
-        </w:rPr>
-        <w:t>.</w:t>
-      </w:r>
-    </w:p>
-    <w:p>
-      <w:pPr>
-        <w:pStyle w:val="PargrafodaLista"/>
+        <w:t>your</w:t>
+      </w:r>
+      <w:proofErr w:type="spellEnd"/>
+      <w:r>
+        <w:rPr>
+          <w:rFonts w:ascii="Arial" w:eastAsia="Times New Roman" w:hAnsi="Arial" w:cs="Arial"/>
+          <w:sz w:val="24"/>
+          <w:szCs w:val="24"/>
+          <w:lang w:eastAsia="pt-BR"/>
+        </w:rPr>
+        <w:t xml:space="preserve"> </w:t>
+      </w:r>
+      <w:proofErr w:type="spellStart"/>
+      <w:r>
+        <w:rPr>
+          <w:rFonts w:ascii="Arial" w:eastAsia="Times New Roman" w:hAnsi="Arial" w:cs="Arial"/>
+          <w:sz w:val="24"/>
+          <w:szCs w:val="24"/>
+          <w:lang w:eastAsia="pt-BR"/>
+        </w:rPr>
+        <w:t>own</w:t>
+      </w:r>
+      <w:proofErr w:type="spellEnd"/>
+      <w:r>
+        <w:rPr>
+          <w:rFonts w:ascii="Arial" w:eastAsia="Times New Roman" w:hAnsi="Arial" w:cs="Arial"/>
+          <w:sz w:val="24"/>
+          <w:szCs w:val="24"/>
+          <w:lang w:eastAsia="pt-BR"/>
+        </w:rPr>
+        <w:t xml:space="preserve"> Website. No </w:t>
+      </w:r>
+      <w:proofErr w:type="spellStart"/>
+      <w:r>
+        <w:rPr>
+          <w:rFonts w:ascii="Arial" w:eastAsia="Times New Roman" w:hAnsi="Arial" w:cs="Arial"/>
+          <w:sz w:val="24"/>
+          <w:szCs w:val="24"/>
+          <w:lang w:eastAsia="pt-BR"/>
+        </w:rPr>
+        <w:t>technical</w:t>
+      </w:r>
+      <w:proofErr w:type="spellEnd"/>
+      <w:r>
+        <w:rPr>
+          <w:rFonts w:ascii="Arial" w:eastAsia="Times New Roman" w:hAnsi="Arial" w:cs="Arial"/>
+          <w:sz w:val="24"/>
+          <w:szCs w:val="24"/>
+          <w:lang w:eastAsia="pt-BR"/>
+        </w:rPr>
+        <w:t xml:space="preserve"> skills </w:t>
+      </w:r>
+      <w:proofErr w:type="spellStart"/>
+      <w:r>
+        <w:rPr>
+          <w:rFonts w:ascii="Arial" w:eastAsia="Times New Roman" w:hAnsi="Arial" w:cs="Arial"/>
+          <w:sz w:val="24"/>
+          <w:szCs w:val="24"/>
+          <w:lang w:eastAsia="pt-BR"/>
+        </w:rPr>
+        <w:t>needed</w:t>
+      </w:r>
+      <w:proofErr w:type="spellEnd"/>
+      <w:r>
+        <w:rPr>
+          <w:rFonts w:ascii="Arial" w:eastAsia="Times New Roman" w:hAnsi="Arial" w:cs="Arial"/>
+          <w:sz w:val="24"/>
+          <w:szCs w:val="24"/>
+          <w:lang w:eastAsia="pt-BR"/>
+        </w:rPr>
+        <w:t xml:space="preserve">, </w:t>
+      </w:r>
+      <w:proofErr w:type="spellStart"/>
+      <w:r>
+        <w:rPr>
+          <w:rFonts w:ascii="Arial" w:eastAsia="Times New Roman" w:hAnsi="Arial" w:cs="Arial"/>
+          <w:sz w:val="24"/>
+          <w:szCs w:val="24"/>
+          <w:lang w:eastAsia="pt-BR"/>
+        </w:rPr>
+        <w:t>it’s</w:t>
+      </w:r>
+      <w:proofErr w:type="spellEnd"/>
+      <w:r>
+        <w:rPr>
+          <w:rFonts w:ascii="Arial" w:eastAsia="Times New Roman" w:hAnsi="Arial" w:cs="Arial"/>
+          <w:sz w:val="24"/>
+          <w:szCs w:val="24"/>
+          <w:lang w:eastAsia="pt-BR"/>
+        </w:rPr>
+        <w:t xml:space="preserve"> </w:t>
+      </w:r>
+      <w:proofErr w:type="spellStart"/>
+      <w:r>
+        <w:rPr>
+          <w:rFonts w:ascii="Arial" w:eastAsia="Times New Roman" w:hAnsi="Arial" w:cs="Arial"/>
+          <w:sz w:val="24"/>
+          <w:szCs w:val="24"/>
+          <w:lang w:eastAsia="pt-BR"/>
+        </w:rPr>
+        <w:t>Easy</w:t>
+      </w:r>
+      <w:proofErr w:type="spellEnd"/>
+    </w:p>
+    <w:p>
+      <w:pPr>
+        <w:pStyle w:val="PargrafodaLista"/>
+        <w:spacing w:after="0" w:line="240" w:lineRule="auto"/>
+        <w:ind w:left="786" w:right="141"/>
         <w:rPr>
           <w:rFonts w:ascii="Arial" w:eastAsia="Times New Roman" w:hAnsi="Arial" w:cs="Arial"/>
           <w:sz w:val="24"/>
@@ -1759,7 +1704,7 @@
         <w:pStyle w:val="PargrafodaLista"/>
         <w:numPr>
           <w:ilvl w:val="0"/>
-          <w:numId w:val="7"/>
+          <w:numId w:val="3"/>
         </w:numPr>
         <w:spacing w:after="0" w:line="240" w:lineRule="auto"/>
         <w:ind w:right="141"/>
@@ -1767,42 +1712,95 @@
           <w:rFonts w:ascii="Arial" w:eastAsia="Times New Roman" w:hAnsi="Arial" w:cs="Arial"/>
           <w:sz w:val="24"/>
           <w:szCs w:val="24"/>
-          <w:lang w:val="pl-PL" w:eastAsia="pt-BR"/>
-        </w:rPr>
-      </w:pPr>
-      <w:r>
-        <w:rPr>
-          <w:rFonts w:ascii="Arial" w:eastAsia="Times New Roman" w:hAnsi="Arial" w:cs="Arial"/>
-          <w:sz w:val="24"/>
-          <w:szCs w:val="24"/>
-          <w:lang w:val="pl-PL" w:eastAsia="pt-BR"/>
-        </w:rPr>
-        <w:t xml:space="preserve">I would like to know </w:t>
-      </w:r>
-      <w:r>
-        <w:rPr>
-          <w:rFonts w:ascii="Arial" w:eastAsia="Times New Roman" w:hAnsi="Arial" w:cs="Arial"/>
-          <w:sz w:val="24"/>
-          <w:szCs w:val="24"/>
-          <w:lang w:val="pl-PL" w:eastAsia="pt-BR"/>
-        </w:rPr>
-        <w:t>like</w:t>
-      </w:r>
-      <w:r>
-        <w:rPr>
-          <w:rFonts w:ascii="Arial" w:eastAsia="Times New Roman" w:hAnsi="Arial" w:cs="Arial"/>
-          <w:sz w:val="24"/>
-          <w:szCs w:val="24"/>
-          <w:lang w:val="pl-PL" w:eastAsia="pt-BR"/>
-        </w:rPr>
-        <w:t xml:space="preserve"> a computer</w:t>
-      </w:r>
-      <w:r>
-        <w:rPr>
-          <w:rFonts w:ascii="Arial" w:eastAsia="Times New Roman" w:hAnsi="Arial" w:cs="Arial"/>
-          <w:sz w:val="24"/>
-          <w:szCs w:val="24"/>
-          <w:lang w:val="pl-PL" w:eastAsia="pt-BR"/>
+          <w:lang w:eastAsia="pt-BR"/>
+        </w:rPr>
+      </w:pPr>
+      <w:r>
+        <w:rPr>
+          <w:rFonts w:ascii="Arial" w:eastAsia="Times New Roman" w:hAnsi="Arial" w:cs="Arial"/>
+          <w:sz w:val="24"/>
+          <w:szCs w:val="24"/>
+          <w:lang w:eastAsia="pt-BR"/>
+        </w:rPr>
+        <w:t xml:space="preserve">He </w:t>
+      </w:r>
+      <w:proofErr w:type="spellStart"/>
+      <w:r>
+        <w:rPr>
+          <w:rFonts w:ascii="Arial" w:eastAsia="Times New Roman" w:hAnsi="Arial" w:cs="Arial"/>
+          <w:sz w:val="24"/>
+          <w:szCs w:val="24"/>
+          <w:lang w:eastAsia="pt-BR"/>
+        </w:rPr>
+        <w:t>is</w:t>
+      </w:r>
+      <w:proofErr w:type="spellEnd"/>
+      <w:r>
+        <w:rPr>
+          <w:rFonts w:ascii="Arial" w:eastAsia="Times New Roman" w:hAnsi="Arial" w:cs="Arial"/>
+          <w:sz w:val="24"/>
+          <w:szCs w:val="24"/>
+          <w:lang w:eastAsia="pt-BR"/>
+        </w:rPr>
+        <w:t xml:space="preserve"> a manager </w:t>
+      </w:r>
+      <w:proofErr w:type="spellStart"/>
+      <w:r>
+        <w:rPr>
+          <w:rFonts w:ascii="Arial" w:eastAsia="Times New Roman" w:hAnsi="Arial" w:cs="Arial"/>
+          <w:sz w:val="24"/>
+          <w:szCs w:val="24"/>
+          <w:lang w:eastAsia="pt-BR"/>
+        </w:rPr>
+        <w:t>at</w:t>
+      </w:r>
+      <w:proofErr w:type="spellEnd"/>
+      <w:r>
+        <w:rPr>
+          <w:rFonts w:ascii="Arial" w:eastAsia="Times New Roman" w:hAnsi="Arial" w:cs="Arial"/>
+          <w:sz w:val="24"/>
+          <w:szCs w:val="24"/>
+          <w:lang w:eastAsia="pt-BR"/>
+        </w:rPr>
+        <w:t xml:space="preserve"> a </w:t>
+      </w:r>
+      <w:proofErr w:type="spellStart"/>
+      <w:r>
+        <w:rPr>
+          <w:rFonts w:ascii="Arial" w:eastAsia="Times New Roman" w:hAnsi="Arial" w:cs="Arial"/>
+          <w:sz w:val="24"/>
+          <w:szCs w:val="24"/>
+          <w:lang w:eastAsia="pt-BR"/>
+        </w:rPr>
+        <w:t>technology</w:t>
+      </w:r>
+      <w:proofErr w:type="spellEnd"/>
+      <w:r>
+        <w:rPr>
+          <w:rFonts w:ascii="Arial" w:eastAsia="Times New Roman" w:hAnsi="Arial" w:cs="Arial"/>
+          <w:sz w:val="24"/>
+          <w:szCs w:val="24"/>
+          <w:lang w:eastAsia="pt-BR"/>
+        </w:rPr>
+        <w:t xml:space="preserve"> </w:t>
+      </w:r>
+      <w:proofErr w:type="spellStart"/>
+      <w:r>
+        <w:rPr>
+          <w:rFonts w:ascii="Arial" w:eastAsia="Times New Roman" w:hAnsi="Arial" w:cs="Arial"/>
+          <w:sz w:val="24"/>
+          <w:szCs w:val="24"/>
+          <w:lang w:eastAsia="pt-BR"/>
+        </w:rPr>
+        <w:t>company</w:t>
+      </w:r>
+      <w:proofErr w:type="spellEnd"/>
+      <w:r>
+        <w:rPr>
+          <w:rFonts w:ascii="Arial" w:eastAsia="Times New Roman" w:hAnsi="Arial" w:cs="Arial"/>
+          <w:sz w:val="24"/>
+          <w:szCs w:val="24"/>
+          <w:lang w:eastAsia="pt-BR"/>
         </w:rPr>
         <w:t>.</w:t>
       </w:r>
@@ -1810,18 +1808,36 @@
     <w:p>
       <w:pPr>
         <w:pStyle w:val="PargrafodaLista"/>
-        <w:spacing w:after="0" w:line="240" w:lineRule="auto"/>
-        <w:ind w:left="786" w:right="141"/>
-        <w:rPr>
-          <w:rFonts w:ascii="Arial" w:eastAsia="Times New Roman" w:hAnsi="Arial" w:cs="Arial"/>
-          <w:sz w:val="24"/>
-          <w:szCs w:val="24"/>
-          <w:lang w:val="pl-PL" w:eastAsia="pt-BR"/>
+        <w:spacing w:before="100" w:beforeAutospacing="1" w:after="100" w:afterAutospacing="1" w:line="240" w:lineRule="auto"/>
+        <w:ind w:left="0" w:right="141"/>
+        <w:rPr>
+          <w:rFonts w:ascii="Times New Roman" w:eastAsia="Times New Roman" w:hAnsi="Times New Roman" w:cs="Times New Roman"/>
+          <w:sz w:val="24"/>
+          <w:szCs w:val="24"/>
+          <w:lang w:eastAsia="pt-BR"/>
+        </w:rPr>
+      </w:pPr>
+    </w:p>
+    <w:p>
+      <w:pPr>
+        <w:pStyle w:val="PargrafodaLista"/>
+        <w:spacing w:before="100" w:beforeAutospacing="1" w:after="100" w:afterAutospacing="1" w:line="240" w:lineRule="auto"/>
+        <w:ind w:left="0" w:right="141"/>
+        <w:rPr>
+          <w:rFonts w:ascii="Times New Roman" w:eastAsia="Times New Roman" w:hAnsi="Times New Roman" w:cs="Times New Roman"/>
+          <w:sz w:val="24"/>
+          <w:szCs w:val="24"/>
+          <w:lang w:eastAsia="pt-BR"/>
         </w:rPr>
       </w:pPr>
     </w:p>
     <w:sectPr>
-      <w:headerReference w:type="default" r:id="rId7"/>
+      <w:headerReference w:type="even" r:id="rId7"/>
+      <w:headerReference w:type="default" r:id="rId8"/>
+      <w:footerReference w:type="even" r:id="rId9"/>
+      <w:footerReference w:type="default" r:id="rId10"/>
+      <w:headerReference w:type="first" r:id="rId11"/>
+      <w:footerReference w:type="first" r:id="rId12"/>
       <w:pgSz w:w="11906" w:h="16838"/>
       <w:pgMar w:top="993" w:right="1416" w:bottom="426" w:left="1560" w:header="708" w:footer="708" w:gutter="0"/>
       <w:cols w:space="708"/>
@@ -1856,6 +1872,36 @@
 </w:endnotes>
 </file>
 
+<file path=word/footer1.xml><?xml version="1.0" encoding="utf-8"?>
+<w:ftr xmlns:wpc="http://schemas.microsoft.com/office/word/2010/wordprocessingCanvas" xmlns:cx="http://schemas.microsoft.com/office/drawing/2014/chartex" xmlns:cx1="http://schemas.microsoft.com/office/drawing/2015/9/8/chartex" xmlns:cx2="http://schemas.microsoft.com/office/drawing/2015/10/21/chartex" xmlns:cx3="http://schemas.microsoft.com/office/drawing/2016/5/9/chartex" xmlns:cx4="http://schemas.microsoft.com/office/drawing/2016/5/10/chartex" xmlns:cx5="http://schemas.microsoft.com/office/drawing/2016/5/11/chartex" xmlns:cx6="http://schemas.microsoft.com/office/drawing/2016/5/12/chartex" xmlns:cx7="http://schemas.microsoft.com/office/drawing/2016/5/13/chartex" xmlns:cx8="http://schemas.microsoft.com/office/drawing/2016/5/14/chartex" xmlns:mc="http://schemas.openxmlformats.org/markup-compatibility/2006" xmlns:aink="http://schemas.microsoft.com/office/drawing/2016/ink" xmlns:am3d="http://schemas.microsoft.com/office/drawing/2017/model3d" xmlns:o="urn:schemas-microsoft-com:office:office" xmlns:oel="http://schemas.microsoft.com/office/2019/extlst" xmlns:r="http://schemas.openxmlformats.org/officeDocument/2006/relationships" xmlns:m="http://schemas.openxmlformats.org/officeDocument/2006/math" xmlns:v="urn:schemas-microsoft-com:vml" xmlns:wp14="http://schemas.microsoft.com/office/word/2010/wordprocessingDrawing" xmlns:wp="http://schemas.openxmlformats.org/drawingml/2006/wordprocessingDrawing" xmlns:w10="urn:schemas-microsoft-com:office:word" xmlns:w="http://schemas.openxmlformats.org/wordprocessingml/2006/main" xmlns:w14="http://schemas.microsoft.com/office/word/2010/wordml" xmlns:w15="http://schemas.microsoft.com/office/word/2012/wordml" xmlns:w16cex="http://schemas.microsoft.com/office/word/2018/wordml/cex" xmlns:w16cid="http://schemas.microsoft.com/office/word/2016/wordml/cid" xmlns:w16="http://schemas.microsoft.com/office/word/2018/wordml" xmlns:w16sdtdh="http://schemas.microsoft.com/office/word/2020/wordml/sdtdatahash" xmlns:w16se="http://schemas.microsoft.com/office/word/2015/wordml/symex" xmlns:wpg="http://schemas.microsoft.com/office/word/2010/wordprocessingGroup" xmlns:wpi="http://schemas.microsoft.com/office/word/2010/wordprocessingInk" xmlns:wne="http://schemas.microsoft.com/office/word/2006/wordml" xmlns:wps="http://schemas.microsoft.com/office/word/2010/wordprocessingShape" mc:Ignorable="w14 w15 w16se w16cid w16 w16cex w16sdtdh wp14">
+  <w:p>
+    <w:pPr>
+      <w:pStyle w:val="Rodap"/>
+    </w:pPr>
+  </w:p>
+</w:ftr>
+</file>
+
+<file path=word/footer2.xml><?xml version="1.0" encoding="utf-8"?>
+<w:ftr xmlns:wpc="http://schemas.microsoft.com/office/word/2010/wordprocessingCanvas" xmlns:cx="http://schemas.microsoft.com/office/drawing/2014/chartex" xmlns:cx1="http://schemas.microsoft.com/office/drawing/2015/9/8/chartex" xmlns:cx2="http://schemas.microsoft.com/office/drawing/2015/10/21/chartex" xmlns:cx3="http://schemas.microsoft.com/office/drawing/2016/5/9/chartex" xmlns:cx4="http://schemas.microsoft.com/office/drawing/2016/5/10/chartex" xmlns:cx5="http://schemas.microsoft.com/office/drawing/2016/5/11/chartex" xmlns:cx6="http://schemas.microsoft.com/office/drawing/2016/5/12/chartex" xmlns:cx7="http://schemas.microsoft.com/office/drawing/2016/5/13/chartex" xmlns:cx8="http://schemas.microsoft.com/office/drawing/2016/5/14/chartex" xmlns:mc="http://schemas.openxmlformats.org/markup-compatibility/2006" xmlns:aink="http://schemas.microsoft.com/office/drawing/2016/ink" xmlns:am3d="http://schemas.microsoft.com/office/drawing/2017/model3d" xmlns:o="urn:schemas-microsoft-com:office:office" xmlns:oel="http://schemas.microsoft.com/office/2019/extlst" xmlns:r="http://schemas.openxmlformats.org/officeDocument/2006/relationships" xmlns:m="http://schemas.openxmlformats.org/officeDocument/2006/math" xmlns:v="urn:schemas-microsoft-com:vml" xmlns:wp14="http://schemas.microsoft.com/office/word/2010/wordprocessingDrawing" xmlns:wp="http://schemas.openxmlformats.org/drawingml/2006/wordprocessingDrawing" xmlns:w10="urn:schemas-microsoft-com:office:word" xmlns:w="http://schemas.openxmlformats.org/wordprocessingml/2006/main" xmlns:w14="http://schemas.microsoft.com/office/word/2010/wordml" xmlns:w15="http://schemas.microsoft.com/office/word/2012/wordml" xmlns:w16cex="http://schemas.microsoft.com/office/word/2018/wordml/cex" xmlns:w16cid="http://schemas.microsoft.com/office/word/2016/wordml/cid" xmlns:w16="http://schemas.microsoft.com/office/word/2018/wordml" xmlns:w16sdtdh="http://schemas.microsoft.com/office/word/2020/wordml/sdtdatahash" xmlns:w16se="http://schemas.microsoft.com/office/word/2015/wordml/symex" xmlns:wpg="http://schemas.microsoft.com/office/word/2010/wordprocessingGroup" xmlns:wpi="http://schemas.microsoft.com/office/word/2010/wordprocessingInk" xmlns:wne="http://schemas.microsoft.com/office/word/2006/wordml" xmlns:wps="http://schemas.microsoft.com/office/word/2010/wordprocessingShape" mc:Ignorable="w14 w15 w16se w16cid w16 w16cex w16sdtdh wp14">
+  <w:p>
+    <w:pPr>
+      <w:pStyle w:val="Rodap"/>
+    </w:pPr>
+  </w:p>
+</w:ftr>
+</file>
+
+<file path=word/footer3.xml><?xml version="1.0" encoding="utf-8"?>
+<w:ftr xmlns:wpc="http://schemas.microsoft.com/office/word/2010/wordprocessingCanvas" xmlns:cx="http://schemas.microsoft.com/office/drawing/2014/chartex" xmlns:cx1="http://schemas.microsoft.com/office/drawing/2015/9/8/chartex" xmlns:cx2="http://schemas.microsoft.com/office/drawing/2015/10/21/chartex" xmlns:cx3="http://schemas.microsoft.com/office/drawing/2016/5/9/chartex" xmlns:cx4="http://schemas.microsoft.com/office/drawing/2016/5/10/chartex" xmlns:cx5="http://schemas.microsoft.com/office/drawing/2016/5/11/chartex" xmlns:cx6="http://schemas.microsoft.com/office/drawing/2016/5/12/chartex" xmlns:cx7="http://schemas.microsoft.com/office/drawing/2016/5/13/chartex" xmlns:cx8="http://schemas.microsoft.com/office/drawing/2016/5/14/chartex" xmlns:mc="http://schemas.openxmlformats.org/markup-compatibility/2006" xmlns:aink="http://schemas.microsoft.com/office/drawing/2016/ink" xmlns:am3d="http://schemas.microsoft.com/office/drawing/2017/model3d" xmlns:o="urn:schemas-microsoft-com:office:office" xmlns:oel="http://schemas.microsoft.com/office/2019/extlst" xmlns:r="http://schemas.openxmlformats.org/officeDocument/2006/relationships" xmlns:m="http://schemas.openxmlformats.org/officeDocument/2006/math" xmlns:v="urn:schemas-microsoft-com:vml" xmlns:wp14="http://schemas.microsoft.com/office/word/2010/wordprocessingDrawing" xmlns:wp="http://schemas.openxmlformats.org/drawingml/2006/wordprocessingDrawing" xmlns:w10="urn:schemas-microsoft-com:office:word" xmlns:w="http://schemas.openxmlformats.org/wordprocessingml/2006/main" xmlns:w14="http://schemas.microsoft.com/office/word/2010/wordml" xmlns:w15="http://schemas.microsoft.com/office/word/2012/wordml" xmlns:w16cex="http://schemas.microsoft.com/office/word/2018/wordml/cex" xmlns:w16cid="http://schemas.microsoft.com/office/word/2016/wordml/cid" xmlns:w16="http://schemas.microsoft.com/office/word/2018/wordml" xmlns:w16sdtdh="http://schemas.microsoft.com/office/word/2020/wordml/sdtdatahash" xmlns:w16se="http://schemas.microsoft.com/office/word/2015/wordml/symex" xmlns:wpg="http://schemas.microsoft.com/office/word/2010/wordprocessingGroup" xmlns:wpi="http://schemas.microsoft.com/office/word/2010/wordprocessingInk" xmlns:wne="http://schemas.microsoft.com/office/word/2006/wordml" xmlns:wps="http://schemas.microsoft.com/office/word/2010/wordprocessingShape" mc:Ignorable="w14 w15 w16se w16cid w16 w16cex w16sdtdh wp14">
+  <w:p>
+    <w:pPr>
+      <w:pStyle w:val="Rodap"/>
+    </w:pPr>
+  </w:p>
+</w:ftr>
+</file>
+
 <file path=word/footnotes.xml><?xml version="1.0" encoding="utf-8"?>
 <w:footnotes xmlns:wpc="http://schemas.microsoft.com/office/word/2010/wordprocessingCanvas" xmlns:cx="http://schemas.microsoft.com/office/drawing/2014/chartex" xmlns:cx1="http://schemas.microsoft.com/office/drawing/2015/9/8/chartex" xmlns:cx2="http://schemas.microsoft.com/office/drawing/2015/10/21/chartex" xmlns:cx3="http://schemas.microsoft.com/office/drawing/2016/5/9/chartex" xmlns:cx4="http://schemas.microsoft.com/office/drawing/2016/5/10/chartex" xmlns:cx5="http://schemas.microsoft.com/office/drawing/2016/5/11/chartex" xmlns:cx6="http://schemas.microsoft.com/office/drawing/2016/5/12/chartex" xmlns:cx7="http://schemas.microsoft.com/office/drawing/2016/5/13/chartex" xmlns:cx8="http://schemas.microsoft.com/office/drawing/2016/5/14/chartex" xmlns:mc="http://schemas.openxmlformats.org/markup-compatibility/2006" xmlns:aink="http://schemas.microsoft.com/office/drawing/2016/ink" xmlns:am3d="http://schemas.microsoft.com/office/drawing/2017/model3d" xmlns:o="urn:schemas-microsoft-com:office:office" xmlns:oel="http://schemas.microsoft.com/office/2019/extlst" xmlns:r="http://schemas.openxmlformats.org/officeDocument/2006/relationships" xmlns:m="http://schemas.openxmlformats.org/officeDocument/2006/math" xmlns:v="urn:schemas-microsoft-com:vml" xmlns:wp14="http://schemas.microsoft.com/office/word/2010/wordprocessingDrawing" xmlns:wp="http://schemas.openxmlformats.org/drawingml/2006/wordprocessingDrawing" xmlns:w10="urn:schemas-microsoft-com:office:word" xmlns:w="http://schemas.openxmlformats.org/wordprocessingml/2006/main" xmlns:w14="http://schemas.microsoft.com/office/word/2010/wordml" xmlns:w15="http://schemas.microsoft.com/office/word/2012/wordml" xmlns:w16cex="http://schemas.microsoft.com/office/word/2018/wordml/cex" xmlns:w16cid="http://schemas.microsoft.com/office/word/2016/wordml/cid" xmlns:w16="http://schemas.microsoft.com/office/word/2018/wordml" xmlns:w16sdtdh="http://schemas.microsoft.com/office/word/2020/wordml/sdtdatahash" xmlns:w16se="http://schemas.microsoft.com/office/word/2015/wordml/symex" xmlns:wpg="http://schemas.microsoft.com/office/word/2010/wordprocessingGroup" xmlns:wpi="http://schemas.microsoft.com/office/word/2010/wordprocessingInk" xmlns:wne="http://schemas.microsoft.com/office/word/2006/wordml" xmlns:wps="http://schemas.microsoft.com/office/word/2010/wordprocessingShape" mc:Ignorable="w14 w15 w16se w16cid w16 w16cex w16sdtdh wp14">
   <w:footnote w:type="separator" w:id="-1">
@@ -1882,6 +1928,16 @@
 </file>
 
 <file path=word/header1.xml><?xml version="1.0" encoding="utf-8"?>
+<w:hdr xmlns:wpc="http://schemas.microsoft.com/office/word/2010/wordprocessingCanvas" xmlns:cx="http://schemas.microsoft.com/office/drawing/2014/chartex" xmlns:cx1="http://schemas.microsoft.com/office/drawing/2015/9/8/chartex" xmlns:cx2="http://schemas.microsoft.com/office/drawing/2015/10/21/chartex" xmlns:cx3="http://schemas.microsoft.com/office/drawing/2016/5/9/chartex" xmlns:cx4="http://schemas.microsoft.com/office/drawing/2016/5/10/chartex" xmlns:cx5="http://schemas.microsoft.com/office/drawing/2016/5/11/chartex" xmlns:cx6="http://schemas.microsoft.com/office/drawing/2016/5/12/chartex" xmlns:cx7="http://schemas.microsoft.com/office/drawing/2016/5/13/chartex" xmlns:cx8="http://schemas.microsoft.com/office/drawing/2016/5/14/chartex" xmlns:mc="http://schemas.openxmlformats.org/markup-compatibility/2006" xmlns:aink="http://schemas.microsoft.com/office/drawing/2016/ink" xmlns:am3d="http://schemas.microsoft.com/office/drawing/2017/model3d" xmlns:o="urn:schemas-microsoft-com:office:office" xmlns:oel="http://schemas.microsoft.com/office/2019/extlst" xmlns:r="http://schemas.openxmlformats.org/officeDocument/2006/relationships" xmlns:m="http://schemas.openxmlformats.org/officeDocument/2006/math" xmlns:v="urn:schemas-microsoft-com:vml" xmlns:wp14="http://schemas.microsoft.com/office/word/2010/wordprocessingDrawing" xmlns:wp="http://schemas.openxmlformats.org/drawingml/2006/wordprocessingDrawing" xmlns:w10="urn:schemas-microsoft-com:office:word" xmlns:w="http://schemas.openxmlformats.org/wordprocessingml/2006/main" xmlns:w14="http://schemas.microsoft.com/office/word/2010/wordml" xmlns:w15="http://schemas.microsoft.com/office/word/2012/wordml" xmlns:w16cex="http://schemas.microsoft.com/office/word/2018/wordml/cex" xmlns:w16cid="http://schemas.microsoft.com/office/word/2016/wordml/cid" xmlns:w16="http://schemas.microsoft.com/office/word/2018/wordml" xmlns:w16sdtdh="http://schemas.microsoft.com/office/word/2020/wordml/sdtdatahash" xmlns:w16se="http://schemas.microsoft.com/office/word/2015/wordml/symex" xmlns:wpg="http://schemas.microsoft.com/office/word/2010/wordprocessingGroup" xmlns:wpi="http://schemas.microsoft.com/office/word/2010/wordprocessingInk" xmlns:wne="http://schemas.microsoft.com/office/word/2006/wordml" xmlns:wps="http://schemas.microsoft.com/office/word/2010/wordprocessingShape" mc:Ignorable="w14 w15 w16se w16cid w16 w16cex w16sdtdh wp14">
+  <w:p>
+    <w:pPr>
+      <w:pStyle w:val="Cabealho"/>
+    </w:pPr>
+  </w:p>
+</w:hdr>
+</file>
+
+<file path=word/header2.xml><?xml version="1.0" encoding="utf-8"?>
 <w:hdr xmlns:wpc="http://schemas.microsoft.com/office/word/2010/wordprocessingCanvas" xmlns:cx="http://schemas.microsoft.com/office/drawing/2014/chartex" xmlns:cx1="http://schemas.microsoft.com/office/drawing/2015/9/8/chartex" xmlns:cx2="http://schemas.microsoft.com/office/drawing/2015/10/21/chartex" xmlns:cx3="http://schemas.microsoft.com/office/drawing/2016/5/9/chartex" xmlns:cx4="http://schemas.microsoft.com/office/drawing/2016/5/10/chartex" xmlns:cx5="http://schemas.microsoft.com/office/drawing/2016/5/11/chartex" xmlns:cx6="http://schemas.microsoft.com/office/drawing/2016/5/12/chartex" xmlns:cx7="http://schemas.microsoft.com/office/drawing/2016/5/13/chartex" xmlns:cx8="http://schemas.microsoft.com/office/drawing/2016/5/14/chartex" xmlns:mc="http://schemas.openxmlformats.org/markup-compatibility/2006" xmlns:aink="http://schemas.microsoft.com/office/drawing/2016/ink" xmlns:am3d="http://schemas.microsoft.com/office/drawing/2017/model3d" xmlns:o="urn:schemas-microsoft-com:office:office" xmlns:oel="http://schemas.microsoft.com/office/2019/extlst" xmlns:r="http://schemas.openxmlformats.org/officeDocument/2006/relationships" xmlns:m="http://schemas.openxmlformats.org/officeDocument/2006/math" xmlns:v="urn:schemas-microsoft-com:vml" xmlns:wp14="http://schemas.microsoft.com/office/word/2010/wordprocessingDrawing" xmlns:wp="http://schemas.openxmlformats.org/drawingml/2006/wordprocessingDrawing" xmlns:w10="urn:schemas-microsoft-com:office:word" xmlns:w="http://schemas.openxmlformats.org/wordprocessingml/2006/main" xmlns:w14="http://schemas.microsoft.com/office/word/2010/wordml" xmlns:w15="http://schemas.microsoft.com/office/word/2012/wordml" xmlns:w16cex="http://schemas.microsoft.com/office/word/2018/wordml/cex" xmlns:w16cid="http://schemas.microsoft.com/office/word/2016/wordml/cid" xmlns:w16="http://schemas.microsoft.com/office/word/2018/wordml" xmlns:w16sdtdh="http://schemas.microsoft.com/office/word/2020/wordml/sdtdatahash" xmlns:w16se="http://schemas.microsoft.com/office/word/2015/wordml/symex" xmlns:wpg="http://schemas.microsoft.com/office/word/2010/wordprocessingGroup" xmlns:wpi="http://schemas.microsoft.com/office/word/2010/wordprocessingInk" xmlns:wne="http://schemas.microsoft.com/office/word/2006/wordml" xmlns:wps="http://schemas.microsoft.com/office/word/2010/wordprocessingShape" mc:Ignorable="w14 w15 w16se w16cid w16 w16cex w16sdtdh wp14">
   <w:p>
     <w:pPr>
@@ -1912,10 +1968,10 @@
         <w:lang w:eastAsia="pt-BR"/>
       </w:rPr>
       <w:drawing>
-        <wp:anchor distT="0" distB="0" distL="114300" distR="114300" simplePos="0" relativeHeight="251658240" behindDoc="1" locked="0" layoutInCell="1" allowOverlap="1" wp14:anchorId="7839A2B0" wp14:editId="1110FA3C">
+        <wp:anchor distT="0" distB="0" distL="114300" distR="114300" simplePos="0" relativeHeight="251658240" behindDoc="1" locked="0" layoutInCell="1" allowOverlap="1" wp14:anchorId="7839A2B0" wp14:editId="0760BEEC">
           <wp:simplePos x="0" y="0"/>
           <wp:positionH relativeFrom="column">
-            <wp:posOffset>-323850</wp:posOffset>
+            <wp:posOffset>-371475</wp:posOffset>
           </wp:positionH>
           <wp:positionV relativeFrom="paragraph">
             <wp:posOffset>226695</wp:posOffset>
@@ -2004,10 +2060,10 @@
         <w:lang w:eastAsia="pt-BR"/>
       </w:rPr>
       <w:drawing>
-        <wp:anchor distT="0" distB="0" distL="114300" distR="114300" simplePos="0" relativeHeight="251659264" behindDoc="1" locked="0" layoutInCell="1" allowOverlap="1" wp14:anchorId="63A77B1B" wp14:editId="59451A93">
+        <wp:anchor distT="0" distB="0" distL="114300" distR="114300" simplePos="0" relativeHeight="251659264" behindDoc="1" locked="0" layoutInCell="1" allowOverlap="1" wp14:anchorId="63A77B1B" wp14:editId="648DB1D8">
           <wp:simplePos x="0" y="0"/>
           <wp:positionH relativeFrom="margin">
-            <wp:align>right</wp:align>
+            <wp:posOffset>4384675</wp:posOffset>
           </wp:positionH>
           <wp:positionV relativeFrom="paragraph">
             <wp:posOffset>7620</wp:posOffset>
@@ -2100,28 +2156,21 @@
     </w:pPr>
     <w:r>
       <w:rPr>
-        <w:rFonts w:ascii="Times New Roman" w:eastAsia="Times New Roman" w:hAnsi="Times New Roman" w:cs="Times New Roman"/>
-        <w:b/>
-        <w:bCs/>
         <w:noProof/>
-        <w:kern w:val="36"/>
-        <w:sz w:val="48"/>
-        <w:szCs w:val="48"/>
-        <w:lang w:eastAsia="pt-BR"/>
       </w:rPr>
       <w:drawing>
-        <wp:anchor distT="0" distB="0" distL="114300" distR="114300" simplePos="0" relativeHeight="251660288" behindDoc="1" locked="0" layoutInCell="1" allowOverlap="1" wp14:anchorId="5EAA120E" wp14:editId="142FEBD5">
+        <wp:anchor distT="0" distB="0" distL="114300" distR="114300" simplePos="0" relativeHeight="251660288" behindDoc="1" locked="0" layoutInCell="1" allowOverlap="1" wp14:anchorId="58D370C2" wp14:editId="71327070">
           <wp:simplePos x="0" y="0"/>
-          <wp:positionH relativeFrom="column">
-            <wp:posOffset>1540422</wp:posOffset>
+          <wp:positionH relativeFrom="margin">
+            <wp:align>center</wp:align>
           </wp:positionH>
           <wp:positionV relativeFrom="paragraph">
-            <wp:posOffset>115351</wp:posOffset>
+            <wp:posOffset>106045</wp:posOffset>
           </wp:positionV>
-          <wp:extent cx="2263775" cy="467995"/>
-          <wp:effectExtent l="0" t="0" r="3175" b="8255"/>
+          <wp:extent cx="2260272" cy="468000"/>
+          <wp:effectExtent l="0" t="0" r="6985" b="8255"/>
           <wp:wrapNone/>
-          <wp:docPr id="36" name="Imagem 36" descr="Desenho com traços pretos em fundo branco e letras pretas em fundo branco&#10;&#10;Descrição gerada automaticamente com confiança média"/>
+          <wp:docPr id="1" name="Imagem 1" descr="Desenho com traços pretos em fundo branco e letras pretas&#10;&#10;Descrição gerada automaticamente com confiança média"/>
           <wp:cNvGraphicFramePr>
             <a:graphicFrameLocks xmlns:a="http://schemas.openxmlformats.org/drawingml/2006/main" noChangeAspect="1"/>
           </wp:cNvGraphicFramePr>
@@ -2129,7 +2178,7 @@
             <a:graphicData uri="http://schemas.openxmlformats.org/drawingml/2006/picture">
               <pic:pic xmlns:pic="http://schemas.openxmlformats.org/drawingml/2006/picture">
                 <pic:nvPicPr>
-                  <pic:cNvPr id="13" name="Imagem 13" descr="Desenho com traços pretos em fundo branco e letras pretas em fundo branco&#10;&#10;Descrição gerada automaticamente com confiança média"/>
+                  <pic:cNvPr id="1" name="Imagem 1" descr="Desenho com traços pretos em fundo branco e letras pretas&#10;&#10;Descrição gerada automaticamente com confiança média"/>
                   <pic:cNvPicPr>
                     <a:picLocks noChangeAspect="1" noChangeArrowheads="1"/>
                   </pic:cNvPicPr>
@@ -2150,7 +2199,7 @@
                 <pic:spPr bwMode="auto">
                   <a:xfrm>
                     <a:off x="0" y="0"/>
-                    <a:ext cx="2263775" cy="467995"/>
+                    <a:ext cx="2260272" cy="468000"/>
                   </a:xfrm>
                   <a:prstGeom prst="rect">
                     <a:avLst/>
@@ -2163,12 +2212,6 @@
               </pic:pic>
             </a:graphicData>
           </a:graphic>
-          <wp14:sizeRelH relativeFrom="margin">
-            <wp14:pctWidth>0</wp14:pctWidth>
-          </wp14:sizeRelH>
-          <wp14:sizeRelV relativeFrom="margin">
-            <wp14:pctHeight>0</wp14:pctHeight>
-          </wp14:sizeRelV>
         </wp:anchor>
       </w:drawing>
     </w:r>
@@ -2222,6 +2265,16 @@
 </w:hdr>
 </file>
 
+<file path=word/header3.xml><?xml version="1.0" encoding="utf-8"?>
+<w:hdr xmlns:wpc="http://schemas.microsoft.com/office/word/2010/wordprocessingCanvas" xmlns:cx="http://schemas.microsoft.com/office/drawing/2014/chartex" xmlns:cx1="http://schemas.microsoft.com/office/drawing/2015/9/8/chartex" xmlns:cx2="http://schemas.microsoft.com/office/drawing/2015/10/21/chartex" xmlns:cx3="http://schemas.microsoft.com/office/drawing/2016/5/9/chartex" xmlns:cx4="http://schemas.microsoft.com/office/drawing/2016/5/10/chartex" xmlns:cx5="http://schemas.microsoft.com/office/drawing/2016/5/11/chartex" xmlns:cx6="http://schemas.microsoft.com/office/drawing/2016/5/12/chartex" xmlns:cx7="http://schemas.microsoft.com/office/drawing/2016/5/13/chartex" xmlns:cx8="http://schemas.microsoft.com/office/drawing/2016/5/14/chartex" xmlns:mc="http://schemas.openxmlformats.org/markup-compatibility/2006" xmlns:aink="http://schemas.microsoft.com/office/drawing/2016/ink" xmlns:am3d="http://schemas.microsoft.com/office/drawing/2017/model3d" xmlns:o="urn:schemas-microsoft-com:office:office" xmlns:oel="http://schemas.microsoft.com/office/2019/extlst" xmlns:r="http://schemas.openxmlformats.org/officeDocument/2006/relationships" xmlns:m="http://schemas.openxmlformats.org/officeDocument/2006/math" xmlns:v="urn:schemas-microsoft-com:vml" xmlns:wp14="http://schemas.microsoft.com/office/word/2010/wordprocessingDrawing" xmlns:wp="http://schemas.openxmlformats.org/drawingml/2006/wordprocessingDrawing" xmlns:w10="urn:schemas-microsoft-com:office:word" xmlns:w="http://schemas.openxmlformats.org/wordprocessingml/2006/main" xmlns:w14="http://schemas.microsoft.com/office/word/2010/wordml" xmlns:w15="http://schemas.microsoft.com/office/word/2012/wordml" xmlns:w16cex="http://schemas.microsoft.com/office/word/2018/wordml/cex" xmlns:w16cid="http://schemas.microsoft.com/office/word/2016/wordml/cid" xmlns:w16="http://schemas.microsoft.com/office/word/2018/wordml" xmlns:w16sdtdh="http://schemas.microsoft.com/office/word/2020/wordml/sdtdatahash" xmlns:w16se="http://schemas.microsoft.com/office/word/2015/wordml/symex" xmlns:wpg="http://schemas.microsoft.com/office/word/2010/wordprocessingGroup" xmlns:wpi="http://schemas.microsoft.com/office/word/2010/wordprocessingInk" xmlns:wne="http://schemas.microsoft.com/office/word/2006/wordml" xmlns:wps="http://schemas.microsoft.com/office/word/2010/wordprocessingShape" mc:Ignorable="w14 w15 w16se w16cid w16 w16cex w16sdtdh wp14">
+  <w:p>
+    <w:pPr>
+      <w:pStyle w:val="Cabealho"/>
+    </w:pPr>
+  </w:p>
+</w:hdr>
+</file>
+
 <file path=word/numbering.xml><?xml version="1.0" encoding="utf-8"?>
 <w:numbering xmlns:wpc="http://schemas.microsoft.com/office/word/2010/wordprocessingCanvas" xmlns:cx="http://schemas.microsoft.com/office/drawing/2014/chartex" xmlns:cx1="http://schemas.microsoft.com/office/drawing/2015/9/8/chartex" xmlns:cx2="http://schemas.microsoft.com/office/drawing/2015/10/21/chartex" xmlns:cx3="http://schemas.microsoft.com/office/drawing/2016/5/9/chartex" xmlns:cx4="http://schemas.microsoft.com/office/drawing/2016/5/10/chartex" xmlns:cx5="http://schemas.microsoft.com/office/drawing/2016/5/11/chartex" xmlns:cx6="http://schemas.microsoft.com/office/drawing/2016/5/12/chartex" xmlns:cx7="http://schemas.microsoft.com/office/drawing/2016/5/13/chartex" xmlns:cx8="http://schemas.microsoft.com/office/drawing/2016/5/14/chartex" xmlns:mc="http://schemas.openxmlformats.org/markup-compatibility/2006" xmlns:aink="http://schemas.microsoft.com/office/drawing/2016/ink" xmlns:am3d="http://schemas.microsoft.com/office/drawing/2017/model3d" xmlns:o="urn:schemas-microsoft-com:office:office" xmlns:oel="http://schemas.microsoft.com/office/2019/extlst" xmlns:r="http://schemas.openxmlformats.org/officeDocument/2006/relationships" xmlns:m="http://schemas.openxmlformats.org/officeDocument/2006/math" xmlns:v="urn:schemas-microsoft-com:vml" xmlns:wp14="http://schemas.microsoft.com/office/word/2010/wordprocessingDrawing" xmlns:wp="http://schemas.openxmlformats.org/drawingml/2006/wordprocessingDrawing" xmlns:w10="urn:schemas-microsoft-com:office:word" xmlns:w="http://schemas.openxmlformats.org/wordprocessingml/2006/main" xmlns:w14="http://schemas.microsoft.com/office/word/2010/wordml" xmlns:w15="http://schemas.microsoft.com/office/word/2012/wordml" xmlns:w16cex="http://schemas.microsoft.com/office/word/2018/wordml/cex" xmlns:w16cid="http://schemas.microsoft.com/office/word/2016/wordml/cid" xmlns:w16="http://schemas.microsoft.com/office/word/2018/wordml" xmlns:w16sdtdh="http://schemas.microsoft.com/office/word/2020/wordml/sdtdatahash" xmlns:w16se="http://schemas.microsoft.com/office/word/2015/wordml/symex" xmlns:wpg="http://schemas.microsoft.com/office/word/2010/wordprocessingGroup" xmlns:wpi="http://schemas.microsoft.com/office/word/2010/wordprocessingInk" xmlns:wne="http://schemas.microsoft.com/office/word/2006/wordml" xmlns:wps="http://schemas.microsoft.com/office/word/2010/wordprocessingShape" mc:Ignorable="w14 w15 w16se w16cid w16 w16cex w16sdtdh wp14">
   <w:abstractNum w:abstractNumId="0" w15:restartNumberingAfterBreak="0">
@@ -2340,318 +2393,6 @@
     </w:lvl>
   </w:abstractNum>
   <w:abstractNum w:abstractNumId="1" w15:restartNumberingAfterBreak="0">
-    <w:nsid w:val="10705BBE"/>
-    <w:multiLevelType w:val="hybridMultilevel"/>
-    <w:tmpl w:val="C45C8856"/>
-    <w:lvl w:ilvl="0" w:tplc="04160001">
-      <w:start w:val="1"/>
-      <w:numFmt w:val="bullet"/>
-      <w:lvlText w:val=""/>
-      <w:lvlJc w:val="left"/>
-      <w:pPr>
-        <w:ind w:left="720" w:hanging="360"/>
-      </w:pPr>
-      <w:rPr>
-        <w:rFonts w:ascii="Symbol" w:hAnsi="Symbol" w:hint="default"/>
-      </w:rPr>
-    </w:lvl>
-    <w:lvl w:ilvl="1" w:tplc="04160003">
-      <w:start w:val="1"/>
-      <w:numFmt w:val="bullet"/>
-      <w:lvlText w:val="o"/>
-      <w:lvlJc w:val="left"/>
-      <w:pPr>
-        <w:ind w:left="1440" w:hanging="360"/>
-      </w:pPr>
-      <w:rPr>
-        <w:rFonts w:ascii="Courier New" w:hAnsi="Courier New" w:cs="Courier New" w:hint="default"/>
-      </w:rPr>
-    </w:lvl>
-    <w:lvl w:ilvl="2" w:tplc="04160005" w:tentative="1">
-      <w:start w:val="1"/>
-      <w:numFmt w:val="bullet"/>
-      <w:lvlText w:val=""/>
-      <w:lvlJc w:val="left"/>
-      <w:pPr>
-        <w:ind w:left="2160" w:hanging="360"/>
-      </w:pPr>
-      <w:rPr>
-        <w:rFonts w:ascii="Wingdings" w:hAnsi="Wingdings" w:hint="default"/>
-      </w:rPr>
-    </w:lvl>
-    <w:lvl w:ilvl="3" w:tplc="04160001" w:tentative="1">
-      <w:start w:val="1"/>
-      <w:numFmt w:val="bullet"/>
-      <w:lvlText w:val=""/>
-      <w:lvlJc w:val="left"/>
-      <w:pPr>
-        <w:ind w:left="2880" w:hanging="360"/>
-      </w:pPr>
-      <w:rPr>
-        <w:rFonts w:ascii="Symbol" w:hAnsi="Symbol" w:hint="default"/>
-      </w:rPr>
-    </w:lvl>
-    <w:lvl w:ilvl="4" w:tplc="04160003" w:tentative="1">
-      <w:start w:val="1"/>
-      <w:numFmt w:val="bullet"/>
-      <w:lvlText w:val="o"/>
-      <w:lvlJc w:val="left"/>
-      <w:pPr>
-        <w:ind w:left="3600" w:hanging="360"/>
-      </w:pPr>
-      <w:rPr>
-        <w:rFonts w:ascii="Courier New" w:hAnsi="Courier New" w:cs="Courier New" w:hint="default"/>
-      </w:rPr>
-    </w:lvl>
-    <w:lvl w:ilvl="5" w:tplc="04160005" w:tentative="1">
-      <w:start w:val="1"/>
-      <w:numFmt w:val="bullet"/>
-      <w:lvlText w:val=""/>
-      <w:lvlJc w:val="left"/>
-      <w:pPr>
-        <w:ind w:left="4320" w:hanging="360"/>
-      </w:pPr>
-      <w:rPr>
-        <w:rFonts w:ascii="Wingdings" w:hAnsi="Wingdings" w:hint="default"/>
-      </w:rPr>
-    </w:lvl>
-    <w:lvl w:ilvl="6" w:tplc="04160001" w:tentative="1">
-      <w:start w:val="1"/>
-      <w:numFmt w:val="bullet"/>
-      <w:lvlText w:val=""/>
-      <w:lvlJc w:val="left"/>
-      <w:pPr>
-        <w:ind w:left="5040" w:hanging="360"/>
-      </w:pPr>
-      <w:rPr>
-        <w:rFonts w:ascii="Symbol" w:hAnsi="Symbol" w:hint="default"/>
-      </w:rPr>
-    </w:lvl>
-    <w:lvl w:ilvl="7" w:tplc="04160003" w:tentative="1">
-      <w:start w:val="1"/>
-      <w:numFmt w:val="bullet"/>
-      <w:lvlText w:val="o"/>
-      <w:lvlJc w:val="left"/>
-      <w:pPr>
-        <w:ind w:left="5760" w:hanging="360"/>
-      </w:pPr>
-      <w:rPr>
-        <w:rFonts w:ascii="Courier New" w:hAnsi="Courier New" w:cs="Courier New" w:hint="default"/>
-      </w:rPr>
-    </w:lvl>
-    <w:lvl w:ilvl="8" w:tplc="04160005" w:tentative="1">
-      <w:start w:val="1"/>
-      <w:numFmt w:val="bullet"/>
-      <w:lvlText w:val=""/>
-      <w:lvlJc w:val="left"/>
-      <w:pPr>
-        <w:ind w:left="6480" w:hanging="360"/>
-      </w:pPr>
-      <w:rPr>
-        <w:rFonts w:ascii="Wingdings" w:hAnsi="Wingdings" w:hint="default"/>
-      </w:rPr>
-    </w:lvl>
-  </w:abstractNum>
-  <w:abstractNum w:abstractNumId="2" w15:restartNumberingAfterBreak="0">
-    <w:nsid w:val="115926A7"/>
-    <w:multiLevelType w:val="hybridMultilevel"/>
-    <w:tmpl w:val="1BA281C6"/>
-    <w:lvl w:ilvl="0" w:tplc="04160001">
-      <w:start w:val="1"/>
-      <w:numFmt w:val="bullet"/>
-      <w:lvlText w:val=""/>
-      <w:lvlJc w:val="left"/>
-      <w:pPr>
-        <w:ind w:left="720" w:hanging="360"/>
-      </w:pPr>
-      <w:rPr>
-        <w:rFonts w:ascii="Symbol" w:hAnsi="Symbol" w:hint="default"/>
-      </w:rPr>
-    </w:lvl>
-    <w:lvl w:ilvl="1" w:tplc="04160003">
-      <w:start w:val="1"/>
-      <w:numFmt w:val="bullet"/>
-      <w:lvlText w:val="o"/>
-      <w:lvlJc w:val="left"/>
-      <w:pPr>
-        <w:ind w:left="1440" w:hanging="360"/>
-      </w:pPr>
-      <w:rPr>
-        <w:rFonts w:ascii="Courier New" w:hAnsi="Courier New" w:cs="Courier New" w:hint="default"/>
-      </w:rPr>
-    </w:lvl>
-    <w:lvl w:ilvl="2" w:tplc="04160005" w:tentative="1">
-      <w:start w:val="1"/>
-      <w:numFmt w:val="bullet"/>
-      <w:lvlText w:val=""/>
-      <w:lvlJc w:val="left"/>
-      <w:pPr>
-        <w:ind w:left="2160" w:hanging="360"/>
-      </w:pPr>
-      <w:rPr>
-        <w:rFonts w:ascii="Wingdings" w:hAnsi="Wingdings" w:hint="default"/>
-      </w:rPr>
-    </w:lvl>
-    <w:lvl w:ilvl="3" w:tplc="04160001" w:tentative="1">
-      <w:start w:val="1"/>
-      <w:numFmt w:val="bullet"/>
-      <w:lvlText w:val=""/>
-      <w:lvlJc w:val="left"/>
-      <w:pPr>
-        <w:ind w:left="2880" w:hanging="360"/>
-      </w:pPr>
-      <w:rPr>
-        <w:rFonts w:ascii="Symbol" w:hAnsi="Symbol" w:hint="default"/>
-      </w:rPr>
-    </w:lvl>
-    <w:lvl w:ilvl="4" w:tplc="04160003" w:tentative="1">
-      <w:start w:val="1"/>
-      <w:numFmt w:val="bullet"/>
-      <w:lvlText w:val="o"/>
-      <w:lvlJc w:val="left"/>
-      <w:pPr>
-        <w:ind w:left="3600" w:hanging="360"/>
-      </w:pPr>
-      <w:rPr>
-        <w:rFonts w:ascii="Courier New" w:hAnsi="Courier New" w:cs="Courier New" w:hint="default"/>
-      </w:rPr>
-    </w:lvl>
-    <w:lvl w:ilvl="5" w:tplc="04160005" w:tentative="1">
-      <w:start w:val="1"/>
-      <w:numFmt w:val="bullet"/>
-      <w:lvlText w:val=""/>
-      <w:lvlJc w:val="left"/>
-      <w:pPr>
-        <w:ind w:left="4320" w:hanging="360"/>
-      </w:pPr>
-      <w:rPr>
-        <w:rFonts w:ascii="Wingdings" w:hAnsi="Wingdings" w:hint="default"/>
-      </w:rPr>
-    </w:lvl>
-    <w:lvl w:ilvl="6" w:tplc="04160001" w:tentative="1">
-      <w:start w:val="1"/>
-      <w:numFmt w:val="bullet"/>
-      <w:lvlText w:val=""/>
-      <w:lvlJc w:val="left"/>
-      <w:pPr>
-        <w:ind w:left="5040" w:hanging="360"/>
-      </w:pPr>
-      <w:rPr>
-        <w:rFonts w:ascii="Symbol" w:hAnsi="Symbol" w:hint="default"/>
-      </w:rPr>
-    </w:lvl>
-    <w:lvl w:ilvl="7" w:tplc="04160003" w:tentative="1">
-      <w:start w:val="1"/>
-      <w:numFmt w:val="bullet"/>
-      <w:lvlText w:val="o"/>
-      <w:lvlJc w:val="left"/>
-      <w:pPr>
-        <w:ind w:left="5760" w:hanging="360"/>
-      </w:pPr>
-      <w:rPr>
-        <w:rFonts w:ascii="Courier New" w:hAnsi="Courier New" w:cs="Courier New" w:hint="default"/>
-      </w:rPr>
-    </w:lvl>
-    <w:lvl w:ilvl="8" w:tplc="04160005" w:tentative="1">
-      <w:start w:val="1"/>
-      <w:numFmt w:val="bullet"/>
-      <w:lvlText w:val=""/>
-      <w:lvlJc w:val="left"/>
-      <w:pPr>
-        <w:ind w:left="6480" w:hanging="360"/>
-      </w:pPr>
-      <w:rPr>
-        <w:rFonts w:ascii="Wingdings" w:hAnsi="Wingdings" w:hint="default"/>
-      </w:rPr>
-    </w:lvl>
-  </w:abstractNum>
-  <w:abstractNum w:abstractNumId="3" w15:restartNumberingAfterBreak="0">
-    <w:nsid w:val="2E2E55E2"/>
-    <w:multiLevelType w:val="hybridMultilevel"/>
-    <w:tmpl w:val="0EF6437A"/>
-    <w:lvl w:ilvl="0" w:tplc="0416000F">
-      <w:start w:val="1"/>
-      <w:numFmt w:val="decimal"/>
-      <w:lvlText w:val="%1."/>
-      <w:lvlJc w:val="left"/>
-      <w:pPr>
-        <w:ind w:left="720" w:hanging="360"/>
-      </w:pPr>
-    </w:lvl>
-    <w:lvl w:ilvl="1" w:tplc="04160019">
-      <w:start w:val="1"/>
-      <w:numFmt w:val="lowerLetter"/>
-      <w:lvlText w:val="%2."/>
-      <w:lvlJc w:val="left"/>
-      <w:pPr>
-        <w:ind w:left="1440" w:hanging="360"/>
-      </w:pPr>
-    </w:lvl>
-    <w:lvl w:ilvl="2" w:tplc="0416001B" w:tentative="1">
-      <w:start w:val="1"/>
-      <w:numFmt w:val="lowerRoman"/>
-      <w:lvlText w:val="%3."/>
-      <w:lvlJc w:val="right"/>
-      <w:pPr>
-        <w:ind w:left="2160" w:hanging="180"/>
-      </w:pPr>
-    </w:lvl>
-    <w:lvl w:ilvl="3" w:tplc="0416000F" w:tentative="1">
-      <w:start w:val="1"/>
-      <w:numFmt w:val="decimal"/>
-      <w:lvlText w:val="%4."/>
-      <w:lvlJc w:val="left"/>
-      <w:pPr>
-        <w:ind w:left="2880" w:hanging="360"/>
-      </w:pPr>
-    </w:lvl>
-    <w:lvl w:ilvl="4" w:tplc="04160019" w:tentative="1">
-      <w:start w:val="1"/>
-      <w:numFmt w:val="lowerLetter"/>
-      <w:lvlText w:val="%5."/>
-      <w:lvlJc w:val="left"/>
-      <w:pPr>
-        <w:ind w:left="3600" w:hanging="360"/>
-      </w:pPr>
-    </w:lvl>
-    <w:lvl w:ilvl="5" w:tplc="0416001B" w:tentative="1">
-      <w:start w:val="1"/>
-      <w:numFmt w:val="lowerRoman"/>
-      <w:lvlText w:val="%6."/>
-      <w:lvlJc w:val="right"/>
-      <w:pPr>
-        <w:ind w:left="4320" w:hanging="180"/>
-      </w:pPr>
-    </w:lvl>
-    <w:lvl w:ilvl="6" w:tplc="0416000F" w:tentative="1">
-      <w:start w:val="1"/>
-      <w:numFmt w:val="decimal"/>
-      <w:lvlText w:val="%7."/>
-      <w:lvlJc w:val="left"/>
-      <w:pPr>
-        <w:ind w:left="5040" w:hanging="360"/>
-      </w:pPr>
-    </w:lvl>
-    <w:lvl w:ilvl="7" w:tplc="04160019" w:tentative="1">
-      <w:start w:val="1"/>
-      <w:numFmt w:val="lowerLetter"/>
-      <w:lvlText w:val="%8."/>
-      <w:lvlJc w:val="left"/>
-      <w:pPr>
-        <w:ind w:left="5760" w:hanging="360"/>
-      </w:pPr>
-    </w:lvl>
-    <w:lvl w:ilvl="8" w:tplc="0416001B" w:tentative="1">
-      <w:start w:val="1"/>
-      <w:numFmt w:val="lowerRoman"/>
-      <w:lvlText w:val="%9."/>
-      <w:lvlJc w:val="right"/>
-      <w:pPr>
-        <w:ind w:left="6480" w:hanging="180"/>
-      </w:pPr>
-    </w:lvl>
-  </w:abstractNum>
-  <w:abstractNum w:abstractNumId="4" w15:restartNumberingAfterBreak="0">
     <w:nsid w:val="3640752D"/>
     <w:multiLevelType w:val="hybridMultilevel"/>
     <w:tmpl w:val="143EF9EE"/>
@@ -2737,7 +2478,7 @@
       </w:pPr>
     </w:lvl>
   </w:abstractNum>
-  <w:abstractNum w:abstractNumId="5" w15:restartNumberingAfterBreak="0">
+  <w:abstractNum w:abstractNumId="2" w15:restartNumberingAfterBreak="0">
     <w:nsid w:val="42A60E50"/>
     <w:multiLevelType w:val="multilevel"/>
     <w:tmpl w:val="A4A4C538"/>
@@ -2886,138 +2627,13 @@
       </w:rPr>
     </w:lvl>
   </w:abstractNum>
-  <w:abstractNum w:abstractNumId="6" w15:restartNumberingAfterBreak="0">
-    <w:nsid w:val="68D20020"/>
-    <w:multiLevelType w:val="hybridMultilevel"/>
-    <w:tmpl w:val="11C288D6"/>
-    <w:lvl w:ilvl="0" w:tplc="04160001">
-      <w:start w:val="1"/>
-      <w:numFmt w:val="bullet"/>
-      <w:lvlText w:val=""/>
-      <w:lvlJc w:val="left"/>
-      <w:pPr>
-        <w:ind w:left="786" w:hanging="360"/>
-      </w:pPr>
-      <w:rPr>
-        <w:rFonts w:ascii="Symbol" w:hAnsi="Symbol" w:hint="default"/>
-      </w:rPr>
-    </w:lvl>
-    <w:lvl w:ilvl="1" w:tplc="04160003" w:tentative="1">
-      <w:start w:val="1"/>
-      <w:numFmt w:val="bullet"/>
-      <w:lvlText w:val="o"/>
-      <w:lvlJc w:val="left"/>
-      <w:pPr>
-        <w:ind w:left="1506" w:hanging="360"/>
-      </w:pPr>
-      <w:rPr>
-        <w:rFonts w:ascii="Courier New" w:hAnsi="Courier New" w:cs="Courier New" w:hint="default"/>
-      </w:rPr>
-    </w:lvl>
-    <w:lvl w:ilvl="2" w:tplc="04160005" w:tentative="1">
-      <w:start w:val="1"/>
-      <w:numFmt w:val="bullet"/>
-      <w:lvlText w:val=""/>
-      <w:lvlJc w:val="left"/>
-      <w:pPr>
-        <w:ind w:left="2226" w:hanging="360"/>
-      </w:pPr>
-      <w:rPr>
-        <w:rFonts w:ascii="Wingdings" w:hAnsi="Wingdings" w:hint="default"/>
-      </w:rPr>
-    </w:lvl>
-    <w:lvl w:ilvl="3" w:tplc="04160001" w:tentative="1">
-      <w:start w:val="1"/>
-      <w:numFmt w:val="bullet"/>
-      <w:lvlText w:val=""/>
-      <w:lvlJc w:val="left"/>
-      <w:pPr>
-        <w:ind w:left="2946" w:hanging="360"/>
-      </w:pPr>
-      <w:rPr>
-        <w:rFonts w:ascii="Symbol" w:hAnsi="Symbol" w:hint="default"/>
-      </w:rPr>
-    </w:lvl>
-    <w:lvl w:ilvl="4" w:tplc="04160003" w:tentative="1">
-      <w:start w:val="1"/>
-      <w:numFmt w:val="bullet"/>
-      <w:lvlText w:val="o"/>
-      <w:lvlJc w:val="left"/>
-      <w:pPr>
-        <w:ind w:left="3666" w:hanging="360"/>
-      </w:pPr>
-      <w:rPr>
-        <w:rFonts w:ascii="Courier New" w:hAnsi="Courier New" w:cs="Courier New" w:hint="default"/>
-      </w:rPr>
-    </w:lvl>
-    <w:lvl w:ilvl="5" w:tplc="04160005" w:tentative="1">
-      <w:start w:val="1"/>
-      <w:numFmt w:val="bullet"/>
-      <w:lvlText w:val=""/>
-      <w:lvlJc w:val="left"/>
-      <w:pPr>
-        <w:ind w:left="4386" w:hanging="360"/>
-      </w:pPr>
-      <w:rPr>
-        <w:rFonts w:ascii="Wingdings" w:hAnsi="Wingdings" w:hint="default"/>
-      </w:rPr>
-    </w:lvl>
-    <w:lvl w:ilvl="6" w:tplc="04160001" w:tentative="1">
-      <w:start w:val="1"/>
-      <w:numFmt w:val="bullet"/>
-      <w:lvlText w:val=""/>
-      <w:lvlJc w:val="left"/>
-      <w:pPr>
-        <w:ind w:left="5106" w:hanging="360"/>
-      </w:pPr>
-      <w:rPr>
-        <w:rFonts w:ascii="Symbol" w:hAnsi="Symbol" w:hint="default"/>
-      </w:rPr>
-    </w:lvl>
-    <w:lvl w:ilvl="7" w:tplc="04160003" w:tentative="1">
-      <w:start w:val="1"/>
-      <w:numFmt w:val="bullet"/>
-      <w:lvlText w:val="o"/>
-      <w:lvlJc w:val="left"/>
-      <w:pPr>
-        <w:ind w:left="5826" w:hanging="360"/>
-      </w:pPr>
-      <w:rPr>
-        <w:rFonts w:ascii="Courier New" w:hAnsi="Courier New" w:cs="Courier New" w:hint="default"/>
-      </w:rPr>
-    </w:lvl>
-    <w:lvl w:ilvl="8" w:tplc="04160005" w:tentative="1">
-      <w:start w:val="1"/>
-      <w:numFmt w:val="bullet"/>
-      <w:lvlText w:val=""/>
-      <w:lvlJc w:val="left"/>
-      <w:pPr>
-        <w:ind w:left="6546" w:hanging="360"/>
-      </w:pPr>
-      <w:rPr>
-        <w:rFonts w:ascii="Wingdings" w:hAnsi="Wingdings" w:hint="default"/>
-      </w:rPr>
-    </w:lvl>
-  </w:abstractNum>
   <w:num w:numId="1" w16cid:durableId="767386151">
-    <w:abstractNumId w:val="5"/>
+    <w:abstractNumId w:val="2"/>
   </w:num>
   <w:num w:numId="2" w16cid:durableId="1664771990">
-    <w:abstractNumId w:val="4"/>
-  </w:num>
-  <w:num w:numId="3" w16cid:durableId="795871532">
     <w:abstractNumId w:val="1"/>
   </w:num>
-  <w:num w:numId="4" w16cid:durableId="241985794">
-    <w:abstractNumId w:val="3"/>
-  </w:num>
-  <w:num w:numId="5" w16cid:durableId="1977367352">
-    <w:abstractNumId w:val="2"/>
-  </w:num>
-  <w:num w:numId="6" w16cid:durableId="515508677">
-    <w:abstractNumId w:val="6"/>
-  </w:num>
-  <w:num w:numId="7" w16cid:durableId="1018000055">
+  <w:num w:numId="3" w16cid:durableId="1460688666">
     <w:abstractNumId w:val="0"/>
   </w:num>
 </w:numbering>
@@ -3421,6 +3037,7 @@
   <w:style w:type="paragraph" w:default="1" w:styleId="Normal">
     <w:name w:val="Normal"/>
     <w:qFormat/>
+    <w:rsid w:val="00F07C07"/>
   </w:style>
   <w:style w:type="paragraph" w:styleId="Ttulo1">
     <w:name w:val="heading 1"/>
